--- a/2 am/معالج النصوص 1/4 تنظيم الوثيقة/cours 11/fiche.docx
+++ b/2 am/معالج النصوص 1/4 تنظيم الوثيقة/cours 11/fiche.docx
@@ -2617,20 +2617,7 @@
                 <w:rtl/>
                 <w:lang w:bidi="ar-DZ"/>
               </w:rPr>
-              <w:t xml:space="preserve">  </w:t>
-            </w:r>
-            <w:r>
-              <w:rPr>
-                <w:rFonts w:asciiTheme="majorBidi" w:hAnsiTheme="majorBidi" w:cstheme="majorBidi"/>
-                <w:b/>
-                <w:bCs/>
-                <w:color w:val="FF0000"/>
-                <w:sz w:val="28"/>
-                <w:szCs w:val="28"/>
-                <w:rtl/>
-                <w:lang w:bidi="ar-DZ"/>
-              </w:rPr>
-              <w:t xml:space="preserve">إدراج </w:t>
+              <w:t xml:space="preserve">  إدراج </w:t>
             </w:r>
             <w:r>
               <w:rPr>
@@ -3313,20 +3300,7 @@
                 <w:rtl/>
                 <w:lang w:bidi="ar-DZ"/>
               </w:rPr>
-              <w:t xml:space="preserve">  </w:t>
-            </w:r>
-            <w:r>
-              <w:rPr>
-                <w:rFonts w:asciiTheme="majorBidi" w:hAnsiTheme="majorBidi" w:cstheme="majorBidi"/>
-                <w:b/>
-                <w:bCs/>
-                <w:color w:val="FF0000"/>
-                <w:sz w:val="28"/>
-                <w:szCs w:val="28"/>
-                <w:rtl/>
-                <w:lang w:bidi="ar-DZ"/>
-              </w:rPr>
-              <w:t xml:space="preserve">إدراج </w:t>
+              <w:t xml:space="preserve">  إدراج </w:t>
             </w:r>
             <w:r>
               <w:rPr>
@@ -3491,7 +3465,7 @@
               </w:tabs>
               <w:jc w:val="center"/>
               <w:rPr>
-                <w:rFonts w:asciiTheme="majorBidi" w:hAnsiTheme="majorBidi" w:cstheme="majorBidi" w:hint="cs"/>
+                <w:rFonts w:asciiTheme="majorBidi" w:hAnsiTheme="majorBidi" w:cstheme="majorBidi"/>
                 <w:sz w:val="28"/>
                 <w:szCs w:val="28"/>
                 <w:rtl/>
@@ -3680,7 +3654,7 @@
               </w:tabs>
               <w:jc w:val="center"/>
               <w:rPr>
-                <w:rFonts w:asciiTheme="majorBidi" w:hAnsiTheme="majorBidi" w:cstheme="majorBidi" w:hint="cs"/>
+                <w:rFonts w:asciiTheme="majorBidi" w:hAnsiTheme="majorBidi" w:cstheme="majorBidi"/>
                 <w:sz w:val="28"/>
                 <w:szCs w:val="28"/>
                 <w:rtl/>
@@ -3849,7 +3823,7 @@
               </w:tabs>
               <w:jc w:val="center"/>
               <w:rPr>
-                <w:rFonts w:asciiTheme="majorBidi" w:hAnsiTheme="majorBidi" w:cstheme="majorBidi" w:hint="cs"/>
+                <w:rFonts w:asciiTheme="majorBidi" w:hAnsiTheme="majorBidi" w:cstheme="majorBidi"/>
                 <w:sz w:val="28"/>
                 <w:szCs w:val="28"/>
                 <w:rtl/>
@@ -4018,33 +3992,7 @@
                 <w:rtl/>
                 <w:lang w:bidi="ar-DZ"/>
               </w:rPr>
-              <w:t xml:space="preserve">  </w:t>
-            </w:r>
-            <w:r>
-              <w:rPr>
-                <w:rFonts w:asciiTheme="majorBidi" w:hAnsiTheme="majorBidi" w:cstheme="majorBidi"/>
-                <w:b/>
-                <w:bCs/>
-                <w:color w:val="FF0000"/>
-                <w:sz w:val="28"/>
-                <w:szCs w:val="28"/>
-                <w:rtl/>
-                <w:lang w:bidi="ar-DZ"/>
-              </w:rPr>
-              <w:t xml:space="preserve"> </w:t>
-            </w:r>
-            <w:r>
-              <w:rPr>
-                <w:rFonts w:asciiTheme="majorBidi" w:hAnsiTheme="majorBidi" w:cstheme="majorBidi"/>
-                <w:b/>
-                <w:bCs/>
-                <w:color w:val="FF0000"/>
-                <w:sz w:val="28"/>
-                <w:szCs w:val="28"/>
-                <w:rtl/>
-                <w:lang w:bidi="ar-DZ"/>
-              </w:rPr>
-              <w:t xml:space="preserve">إدراج </w:t>
+              <w:t xml:space="preserve">   إدراج </w:t>
             </w:r>
             <w:r>
               <w:rPr>
@@ -5541,6 +5489,7 @@
                 <w:sz w:val="24"/>
                 <w:szCs w:val="24"/>
                 <w:rtl/>
+                <w:lang w:eastAsia="fr-FR"/>
               </w:rPr>
               <w:drawing>
                 <wp:inline distT="0" distB="0" distL="0" distR="0" wp14:anchorId="5C0A409E" wp14:editId="105DDCAC">
@@ -5586,6 +5535,7 @@
                 <w:sz w:val="24"/>
                 <w:szCs w:val="24"/>
                 <w:rtl/>
+                <w:lang w:eastAsia="fr-FR"/>
               </w:rPr>
               <w:drawing>
                 <wp:inline distT="0" distB="0" distL="0" distR="0" wp14:anchorId="7BE75BD7" wp14:editId="75BB517F">
@@ -5631,6 +5581,7 @@
                 <w:sz w:val="24"/>
                 <w:szCs w:val="24"/>
                 <w:rtl/>
+                <w:lang w:eastAsia="fr-FR"/>
               </w:rPr>
               <w:drawing>
                 <wp:inline distT="0" distB="0" distL="0" distR="0" wp14:anchorId="2E3261DC" wp14:editId="5DE0FDFA">
@@ -5676,6 +5627,7 @@
                 <w:sz w:val="24"/>
                 <w:szCs w:val="24"/>
                 <w:rtl/>
+                <w:lang w:eastAsia="fr-FR"/>
               </w:rPr>
               <w:drawing>
                 <wp:inline distT="0" distB="0" distL="0" distR="0" wp14:anchorId="1B7C3D7C" wp14:editId="084F7379">
@@ -6147,6 +6099,7 @@
                                   <w:r>
                                     <w:rPr>
                                       <w:noProof/>
+                                      <w:lang w:eastAsia="fr-FR"/>
                                     </w:rPr>
                                     <w:drawing>
                                       <wp:inline distT="0" distB="0" distL="0" distR="0" wp14:anchorId="3B0771EE" wp14:editId="27AA913A">
@@ -6225,6 +6178,7 @@
                             <w:r>
                               <w:rPr>
                                 <w:noProof/>
+                                <w:lang w:eastAsia="fr-FR"/>
                               </w:rPr>
                               <w:drawing>
                                 <wp:inline distT="0" distB="0" distL="0" distR="0" wp14:anchorId="3B0771EE" wp14:editId="27AA913A">
@@ -6527,6 +6481,7 @@
                 <w:noProof/>
                 <w:sz w:val="28"/>
                 <w:szCs w:val="28"/>
+                <w:lang w:eastAsia="fr-FR"/>
               </w:rPr>
               <w:drawing>
                 <wp:inline distT="0" distB="0" distL="0" distR="0" wp14:anchorId="5FF8399A" wp14:editId="50C6A4BB">
@@ -6592,6 +6547,7 @@
                 <w:noProof/>
                 <w:sz w:val="28"/>
                 <w:szCs w:val="28"/>
+                <w:lang w:eastAsia="fr-FR"/>
               </w:rPr>
               <w:drawing>
                 <wp:inline distT="0" distB="0" distL="0" distR="0" wp14:anchorId="6FAA8754" wp14:editId="7C1682D8">
@@ -6657,6 +6613,7 @@
                 <w:noProof/>
                 <w:sz w:val="28"/>
                 <w:szCs w:val="28"/>
+                <w:lang w:eastAsia="fr-FR"/>
               </w:rPr>
               <w:drawing>
                 <wp:inline distT="0" distB="0" distL="0" distR="0" wp14:anchorId="06A696E0" wp14:editId="3FF6D356">
@@ -6722,6 +6679,7 @@
                 <w:noProof/>
                 <w:sz w:val="28"/>
                 <w:szCs w:val="28"/>
+                <w:lang w:eastAsia="fr-FR"/>
               </w:rPr>
               <w:drawing>
                 <wp:inline distT="0" distB="0" distL="0" distR="0" wp14:anchorId="7B165A6A" wp14:editId="23977BFC">
@@ -6927,6 +6885,7 @@
                 <w:sz w:val="24"/>
                 <w:szCs w:val="24"/>
                 <w:rtl/>
+                <w:lang w:eastAsia="fr-FR"/>
               </w:rPr>
               <w:drawing>
                 <wp:anchor distT="0" distB="0" distL="114300" distR="114300" simplePos="0" relativeHeight="251665408" behindDoc="0" locked="0" layoutInCell="1" allowOverlap="1" wp14:anchorId="3B1A04E8" wp14:editId="703B15B7">
@@ -7009,27 +6968,7 @@
                 <w:rtl/>
                 <w:lang w:bidi="ar-DZ"/>
               </w:rPr>
-              <w:t>لو نأخذ</w:t>
-            </w:r>
-            <w:r>
-              <w:rPr>
-                <w:rFonts w:asciiTheme="majorBidi" w:hAnsiTheme="majorBidi" w:cstheme="majorBidi" w:hint="cs"/>
-                <w:sz w:val="28"/>
-                <w:szCs w:val="28"/>
-                <w:rtl/>
-                <w:lang w:bidi="ar-DZ"/>
-              </w:rPr>
-              <w:t xml:space="preserve"> هذه الصفحات</w:t>
-            </w:r>
-            <w:r>
-              <w:rPr>
-                <w:rFonts w:asciiTheme="majorBidi" w:hAnsiTheme="majorBidi" w:cstheme="majorBidi" w:hint="cs"/>
-                <w:sz w:val="28"/>
-                <w:szCs w:val="28"/>
-                <w:rtl/>
-                <w:lang w:bidi="ar-DZ"/>
-              </w:rPr>
-              <w:t>، هل يمكن إيجاد موض</w:t>
+              <w:t>لو نأخذ هذه الصفحات، هل يمكن إيجاد موض</w:t>
             </w:r>
             <w:r>
               <w:rPr>
@@ -7194,7 +7133,7 @@
               <w:bidi/>
               <w:jc w:val="center"/>
               <w:rPr>
-                <w:rFonts w:asciiTheme="majorBidi" w:hAnsiTheme="majorBidi" w:cstheme="majorBidi" w:hint="cs"/>
+                <w:rFonts w:asciiTheme="majorBidi" w:hAnsiTheme="majorBidi" w:cstheme="majorBidi"/>
                 <w:sz w:val="28"/>
                 <w:szCs w:val="28"/>
                 <w:rtl/>
@@ -7245,7 +7184,6 @@
               </w:numPr>
               <w:bidi/>
               <w:rPr>
-                <w:rFonts w:hint="cs"/>
                 <w:sz w:val="28"/>
                 <w:szCs w:val="28"/>
                 <w:rtl/>
@@ -7258,6 +7196,7 @@
                 <w:sz w:val="24"/>
                 <w:szCs w:val="24"/>
                 <w:rtl/>
+                <w:lang w:eastAsia="fr-FR"/>
               </w:rPr>
               <w:drawing>
                 <wp:anchor distT="0" distB="0" distL="114300" distR="114300" simplePos="0" relativeHeight="251666432" behindDoc="0" locked="0" layoutInCell="1" allowOverlap="1" wp14:anchorId="4A878CAA" wp14:editId="4D2C21A9">
@@ -7356,7 +7295,7 @@
               </w:tabs>
               <w:jc w:val="center"/>
               <w:rPr>
-                <w:rFonts w:asciiTheme="majorBidi" w:hAnsiTheme="majorBidi" w:cstheme="majorBidi" w:hint="cs"/>
+                <w:rFonts w:asciiTheme="majorBidi" w:hAnsiTheme="majorBidi" w:cstheme="majorBidi"/>
                 <w:b/>
                 <w:bCs/>
                 <w:color w:val="FF0000"/>
@@ -7451,72 +7390,68 @@
             <w:r>
               <w:rPr>
                 <w:rStyle w:val="lev"/>
-                <w:rtl/>
-              </w:rPr>
-              <w:t xml:space="preserve">أنشئ </w:t>
-            </w:r>
-            <w:r>
-              <w:rPr>
-                <w:rStyle w:val="lev"/>
-                <w:rFonts w:asciiTheme="majorBidi" w:hAnsiTheme="majorBidi" w:cstheme="majorBidi"/>
                 <w:b w:val="0"/>
                 <w:bCs w:val="0"/>
-                <w:sz w:val="28"/>
-                <w:szCs w:val="28"/>
-                <w:rtl/>
-              </w:rPr>
-              <w:t>مستند</w:t>
+                <w:rtl/>
+              </w:rPr>
+              <w:t>أنشئ</w:t>
             </w:r>
             <w:r>
               <w:rPr>
                 <w:rStyle w:val="lev"/>
-                <w:rFonts w:asciiTheme="majorBidi" w:hAnsiTheme="majorBidi" w:cstheme="majorBidi" w:hint="cs"/>
+                <w:rtl/>
+              </w:rPr>
+              <w:t xml:space="preserve"> </w:t>
+            </w:r>
+            <w:r>
+              <w:rPr>
+                <w:rStyle w:val="lev"/>
+                <w:rFonts w:asciiTheme="majorBidi" w:hAnsiTheme="majorBidi" w:cstheme="majorBidi"/>
                 <w:b w:val="0"/>
                 <w:bCs w:val="0"/>
                 <w:sz w:val="28"/>
                 <w:szCs w:val="28"/>
                 <w:rtl/>
-                <w:lang w:bidi="ar-DZ"/>
-              </w:rPr>
-              <w:t>ا</w:t>
+              </w:rPr>
+              <w:t>مستند</w:t>
             </w:r>
             <w:r>
               <w:rPr>
                 <w:rStyle w:val="lev"/>
-                <w:rFonts w:asciiTheme="majorBidi" w:hAnsiTheme="majorBidi" w:cstheme="majorBidi"/>
+                <w:rFonts w:asciiTheme="majorBidi" w:hAnsiTheme="majorBidi" w:cstheme="majorBidi" w:hint="cs"/>
                 <w:b w:val="0"/>
                 <w:bCs w:val="0"/>
                 <w:sz w:val="28"/>
                 <w:szCs w:val="28"/>
                 <w:rtl/>
-              </w:rPr>
-              <w:t xml:space="preserve"> جديد</w:t>
+                <w:lang w:bidi="ar-DZ"/>
+              </w:rPr>
+              <w:t>ا</w:t>
             </w:r>
             <w:r>
               <w:rPr>
                 <w:rStyle w:val="lev"/>
-                <w:rFonts w:asciiTheme="majorBidi" w:hAnsiTheme="majorBidi" w:cstheme="majorBidi" w:hint="cs"/>
+                <w:rFonts w:asciiTheme="majorBidi" w:hAnsiTheme="majorBidi" w:cstheme="majorBidi"/>
                 <w:b w:val="0"/>
                 <w:bCs w:val="0"/>
                 <w:sz w:val="28"/>
                 <w:szCs w:val="28"/>
                 <w:rtl/>
               </w:rPr>
-              <w:t>ا</w:t>
+              <w:t xml:space="preserve"> جديد</w:t>
             </w:r>
             <w:r>
               <w:rPr>
                 <w:rStyle w:val="lev"/>
-                <w:rFonts w:asciiTheme="majorBidi" w:hAnsiTheme="majorBidi" w:cstheme="majorBidi"/>
+                <w:rFonts w:asciiTheme="majorBidi" w:hAnsiTheme="majorBidi" w:cstheme="majorBidi" w:hint="cs"/>
                 <w:b w:val="0"/>
                 <w:bCs w:val="0"/>
                 <w:sz w:val="28"/>
                 <w:szCs w:val="28"/>
                 <w:rtl/>
               </w:rPr>
-              <w:t xml:space="preserve"> </w:t>
-            </w:r>
-            <w:proofErr w:type="gramStart"/>
+              <w:t>ا</w:t>
+            </w:r>
             <w:r>
               <w:rPr>
                 <w:rStyle w:val="lev"/>
@@ -7527,8 +7462,10 @@
                 <w:szCs w:val="28"/>
                 <w:rtl/>
               </w:rPr>
-              <w:t xml:space="preserve">في </w:t>
-            </w:r>
+              <w:t xml:space="preserve"> في </w:t>
+            </w:r>
+            <w:bookmarkStart w:id="0" w:name="_GoBack"/>
+            <w:bookmarkEnd w:id="0"/>
             <w:r>
               <w:rPr>
                 <w:rStyle w:val="lev"/>
@@ -7551,7 +7488,6 @@
               </w:rPr>
               <w:t>Word</w:t>
             </w:r>
-            <w:proofErr w:type="gramEnd"/>
           </w:p>
           <w:p>
             <w:pPr>
@@ -8479,8 +8415,10 @@
             <w:r>
               <w:rPr>
                 <w:rFonts w:asciiTheme="majorBidi" w:hAnsiTheme="majorBidi" w:cstheme="majorBidi" w:hint="cs"/>
-                <w:sz w:val="28"/>
-                <w:szCs w:val="28"/>
+                <w:color w:val="00B050"/>
+                <w:sz w:val="28"/>
+                <w:szCs w:val="28"/>
+                <w:u w:val="single"/>
                 <w:rtl/>
                 <w:lang w:bidi="ar-DZ"/>
               </w:rPr>
@@ -8490,8 +8428,10 @@
             <w:r>
               <w:rPr>
                 <w:rFonts w:asciiTheme="majorBidi" w:hAnsiTheme="majorBidi" w:cstheme="majorBidi" w:hint="cs"/>
-                <w:sz w:val="28"/>
-                <w:szCs w:val="28"/>
+                <w:color w:val="00B050"/>
+                <w:sz w:val="28"/>
+                <w:szCs w:val="28"/>
+                <w:u w:val="single"/>
                 <w:rtl/>
                 <w:lang w:bidi="ar-DZ"/>
               </w:rPr>
@@ -8501,52 +8441,23 @@
             <w:r>
               <w:rPr>
                 <w:rFonts w:asciiTheme="majorBidi" w:hAnsiTheme="majorBidi" w:cstheme="majorBidi" w:hint="cs"/>
-                <w:sz w:val="28"/>
-                <w:szCs w:val="28"/>
-                <w:rtl/>
-                <w:lang w:bidi="ar-DZ"/>
-              </w:rPr>
-              <w:t xml:space="preserve"> هو </w:t>
-            </w:r>
-            <w:r>
-              <w:rPr>
-                <w:rFonts w:asciiTheme="majorBidi" w:hAnsiTheme="majorBidi" w:cstheme="majorBidi" w:hint="cs"/>
-                <w:sz w:val="28"/>
-                <w:szCs w:val="28"/>
-                <w:rtl/>
-                <w:lang w:bidi="ar-DZ"/>
-              </w:rPr>
-              <w:t>الانتقال</w:t>
-            </w:r>
-            <w:r>
-              <w:rPr>
-                <w:rFonts w:asciiTheme="majorBidi" w:hAnsiTheme="majorBidi" w:cstheme="majorBidi" w:hint="cs"/>
-                <w:sz w:val="28"/>
-                <w:szCs w:val="28"/>
-                <w:rtl/>
-                <w:lang w:bidi="ar-DZ"/>
-              </w:rPr>
-              <w:t xml:space="preserve"> إلى صفحة جديدة قبل </w:t>
-            </w:r>
-            <w:r>
-              <w:rPr>
-                <w:rFonts w:asciiTheme="majorBidi" w:hAnsiTheme="majorBidi" w:cstheme="majorBidi" w:hint="cs"/>
-                <w:sz w:val="28"/>
-                <w:szCs w:val="28"/>
-                <w:rtl/>
-                <w:lang w:bidi="ar-DZ"/>
-              </w:rPr>
-              <w:t>الانتهاء</w:t>
-            </w:r>
-            <w:r>
-              <w:rPr>
-                <w:rFonts w:asciiTheme="majorBidi" w:hAnsiTheme="majorBidi" w:cstheme="majorBidi" w:hint="cs"/>
-                <w:sz w:val="28"/>
-                <w:szCs w:val="28"/>
-                <w:rtl/>
-                <w:lang w:bidi="ar-DZ"/>
-              </w:rPr>
-              <w:t xml:space="preserve"> من الصفحة الحالية.</w:t>
+                <w:color w:val="00B050"/>
+                <w:sz w:val="28"/>
+                <w:szCs w:val="28"/>
+                <w:rtl/>
+                <w:lang w:bidi="ar-DZ"/>
+              </w:rPr>
+              <w:t xml:space="preserve"> </w:t>
+            </w:r>
+            <w:r>
+              <w:rPr>
+                <w:rFonts w:asciiTheme="majorBidi" w:hAnsiTheme="majorBidi" w:cstheme="majorBidi" w:hint="cs"/>
+                <w:sz w:val="28"/>
+                <w:szCs w:val="28"/>
+                <w:rtl/>
+                <w:lang w:bidi="ar-DZ"/>
+              </w:rPr>
+              <w:t>هو الانتقال إلى صفحة جديدة قبل الانتهاء من الصفحة الحالية.</w:t>
             </w:r>
           </w:p>
           <w:p>
@@ -8806,8 +8717,6 @@
                 <w:lang w:bidi="ar-DZ"/>
               </w:rPr>
             </w:pPr>
-            <w:bookmarkStart w:id="0" w:name="_GoBack"/>
-            <w:bookmarkEnd w:id="0"/>
           </w:p>
           <w:p>
             <w:pPr>
@@ -8830,6 +8739,71 @@
             </w:pPr>
             <w:r>
               <w:rPr>
+                <w:rFonts w:asciiTheme="majorBidi" w:hAnsiTheme="majorBidi" w:cstheme="majorBidi"/>
+                <w:noProof/>
+                <w:sz w:val="28"/>
+                <w:szCs w:val="28"/>
+                <w:rtl/>
+                <w:lang w:eastAsia="fr-FR"/>
+              </w:rPr>
+              <w:drawing>
+                <wp:anchor distT="0" distB="0" distL="114300" distR="114300" simplePos="0" relativeHeight="251667456" behindDoc="0" locked="0" layoutInCell="1" allowOverlap="1" wp14:anchorId="75317C75" wp14:editId="06808619">
+                  <wp:simplePos x="0" y="0"/>
+                  <wp:positionH relativeFrom="margin">
+                    <wp:posOffset>85090</wp:posOffset>
+                  </wp:positionH>
+                  <wp:positionV relativeFrom="margin">
+                    <wp:posOffset>2432685</wp:posOffset>
+                  </wp:positionV>
+                  <wp:extent cx="3087370" cy="1663700"/>
+                  <wp:effectExtent l="0" t="0" r="0" b="0"/>
+                  <wp:wrapSquare wrapText="bothSides"/>
+                  <wp:docPr id="10" name="Image 10"/>
+                  <wp:cNvGraphicFramePr>
+                    <a:graphicFrameLocks xmlns:a="http://schemas.openxmlformats.org/drawingml/2006/main" noChangeAspect="1"/>
+                  </wp:cNvGraphicFramePr>
+                  <a:graphic xmlns:a="http://schemas.openxmlformats.org/drawingml/2006/main">
+                    <a:graphicData uri="http://schemas.openxmlformats.org/drawingml/2006/picture">
+                      <pic:pic xmlns:pic="http://schemas.openxmlformats.org/drawingml/2006/picture">
+                        <pic:nvPicPr>
+                          <pic:cNvPr id="10" name="2.png"/>
+                          <pic:cNvPicPr/>
+                        </pic:nvPicPr>
+                        <pic:blipFill>
+                          <a:blip r:embed="rId18">
+                            <a:extLst>
+                              <a:ext uri="{28A0092B-C50C-407E-A947-70E740481C1C}">
+                                <a14:useLocalDpi xmlns:a14="http://schemas.microsoft.com/office/drawing/2010/main" val="0"/>
+                              </a:ext>
+                            </a:extLst>
+                          </a:blip>
+                          <a:stretch>
+                            <a:fillRect/>
+                          </a:stretch>
+                        </pic:blipFill>
+                        <pic:spPr>
+                          <a:xfrm>
+                            <a:off x="0" y="0"/>
+                            <a:ext cx="3087370" cy="1663700"/>
+                          </a:xfrm>
+                          <a:prstGeom prst="rect">
+                            <a:avLst/>
+                          </a:prstGeom>
+                        </pic:spPr>
+                      </pic:pic>
+                    </a:graphicData>
+                  </a:graphic>
+                  <wp14:sizeRelH relativeFrom="margin">
+                    <wp14:pctWidth>0</wp14:pctWidth>
+                  </wp14:sizeRelH>
+                  <wp14:sizeRelV relativeFrom="margin">
+                    <wp14:pctHeight>0</wp14:pctHeight>
+                  </wp14:sizeRelV>
+                </wp:anchor>
+              </w:drawing>
+            </w:r>
+            <w:r>
+              <w:rPr>
                 <w:rFonts w:asciiTheme="majorBidi" w:hAnsiTheme="majorBidi" w:cstheme="majorBidi" w:hint="cs"/>
                 <w:b/>
                 <w:bCs/>
@@ -8888,8 +8862,10 @@
             <w:r>
               <w:rPr>
                 <w:rFonts w:asciiTheme="majorBidi" w:hAnsiTheme="majorBidi" w:cstheme="majorBidi" w:hint="cs"/>
-                <w:sz w:val="28"/>
-                <w:szCs w:val="28"/>
+                <w:color w:val="00B050"/>
+                <w:sz w:val="28"/>
+                <w:szCs w:val="28"/>
+                <w:u w:val="single"/>
                 <w:rtl/>
                 <w:lang w:bidi="ar-DZ"/>
               </w:rPr>
@@ -8899,23 +8875,47 @@
             <w:r>
               <w:rPr>
                 <w:rFonts w:asciiTheme="majorBidi" w:hAnsiTheme="majorBidi" w:cstheme="majorBidi" w:hint="cs"/>
-                <w:sz w:val="28"/>
-                <w:szCs w:val="28"/>
-                <w:rtl/>
-                <w:lang w:bidi="ar-DZ"/>
-              </w:rPr>
-              <w:t>الصفحة :</w:t>
+                <w:color w:val="00B050"/>
+                <w:sz w:val="28"/>
+                <w:szCs w:val="28"/>
+                <w:u w:val="single"/>
+                <w:rtl/>
+                <w:lang w:bidi="ar-DZ"/>
+              </w:rPr>
+              <w:t>الصفحة</w:t>
+            </w:r>
+            <w:r>
+              <w:rPr>
+                <w:rFonts w:asciiTheme="majorBidi" w:hAnsiTheme="majorBidi" w:cstheme="majorBidi" w:hint="cs"/>
+                <w:color w:val="00B050"/>
+                <w:sz w:val="28"/>
+                <w:szCs w:val="28"/>
+                <w:rtl/>
+                <w:lang w:bidi="ar-DZ"/>
+              </w:rPr>
+              <w:t xml:space="preserve"> :</w:t>
             </w:r>
             <w:proofErr w:type="gramEnd"/>
             <w:r>
               <w:rPr>
                 <w:rFonts w:asciiTheme="majorBidi" w:hAnsiTheme="majorBidi" w:cstheme="majorBidi" w:hint="cs"/>
-                <w:sz w:val="28"/>
-                <w:szCs w:val="28"/>
-                <w:rtl/>
-                <w:lang w:bidi="ar-DZ"/>
-              </w:rPr>
-              <w:t xml:space="preserve"> نص يكتب أعلى الصفحة و يتكرر في باقي الصفحات.</w:t>
+                <w:color w:val="00B050"/>
+                <w:sz w:val="28"/>
+                <w:szCs w:val="28"/>
+                <w:rtl/>
+                <w:lang w:bidi="ar-DZ"/>
+              </w:rPr>
+              <w:t xml:space="preserve"> </w:t>
+            </w:r>
+            <w:r>
+              <w:rPr>
+                <w:rFonts w:asciiTheme="majorBidi" w:hAnsiTheme="majorBidi" w:cstheme="majorBidi" w:hint="cs"/>
+                <w:sz w:val="28"/>
+                <w:szCs w:val="28"/>
+                <w:rtl/>
+                <w:lang w:bidi="ar-DZ"/>
+              </w:rPr>
+              <w:t>نص يكتب أعلى الصفحة و يتكرر في باقي الصفحات.</w:t>
             </w:r>
           </w:p>
           <w:p>
@@ -8933,8 +8933,10 @@
             <w:r>
               <w:rPr>
                 <w:rFonts w:asciiTheme="majorBidi" w:hAnsiTheme="majorBidi" w:cstheme="majorBidi" w:hint="cs"/>
-                <w:sz w:val="28"/>
-                <w:szCs w:val="28"/>
+                <w:color w:val="00B050"/>
+                <w:sz w:val="28"/>
+                <w:szCs w:val="28"/>
+                <w:u w:val="single"/>
                 <w:rtl/>
                 <w:lang w:bidi="ar-DZ"/>
               </w:rPr>
@@ -8944,8 +8946,10 @@
             <w:r>
               <w:rPr>
                 <w:rFonts w:asciiTheme="majorBidi" w:hAnsiTheme="majorBidi" w:cstheme="majorBidi" w:hint="cs"/>
-                <w:sz w:val="28"/>
-                <w:szCs w:val="28"/>
+                <w:color w:val="00B050"/>
+                <w:sz w:val="28"/>
+                <w:szCs w:val="28"/>
+                <w:u w:val="single"/>
                 <w:rtl/>
                 <w:lang w:bidi="ar-DZ"/>
               </w:rPr>
@@ -8955,12 +8959,23 @@
             <w:r>
               <w:rPr>
                 <w:rFonts w:asciiTheme="majorBidi" w:hAnsiTheme="majorBidi" w:cstheme="majorBidi" w:hint="cs"/>
-                <w:sz w:val="28"/>
-                <w:szCs w:val="28"/>
-                <w:rtl/>
-                <w:lang w:bidi="ar-DZ"/>
-              </w:rPr>
-              <w:t xml:space="preserve"> نص يكتب أسفل الصفحة ويتكرر في كل الصفحات</w:t>
+                <w:color w:val="00B050"/>
+                <w:sz w:val="28"/>
+                <w:szCs w:val="28"/>
+                <w:rtl/>
+                <w:lang w:bidi="ar-DZ"/>
+              </w:rPr>
+              <w:t xml:space="preserve"> </w:t>
+            </w:r>
+            <w:r>
+              <w:rPr>
+                <w:rFonts w:asciiTheme="majorBidi" w:hAnsiTheme="majorBidi" w:cstheme="majorBidi" w:hint="cs"/>
+                <w:sz w:val="28"/>
+                <w:szCs w:val="28"/>
+                <w:rtl/>
+                <w:lang w:bidi="ar-DZ"/>
+              </w:rPr>
+              <w:t>نص يكتب أسفل الصفحة ويتكرر في كل الصفحات</w:t>
             </w:r>
             <w:r>
               <w:rPr>
@@ -8972,22 +8987,6 @@
               </w:rPr>
               <w:t>.</w:t>
             </w:r>
-          </w:p>
-          <w:p>
-            <w:pPr>
-              <w:pStyle w:val="Paragraphedeliste"/>
-              <w:bidi/>
-              <w:rPr>
-                <w:rFonts w:asciiTheme="majorBidi" w:hAnsiTheme="majorBidi" w:cstheme="majorBidi"/>
-                <w:b/>
-                <w:bCs/>
-                <w:color w:val="00B050"/>
-                <w:sz w:val="28"/>
-                <w:szCs w:val="28"/>
-                <w:u w:val="single"/>
-                <w:lang w:bidi="ar-DZ"/>
-              </w:rPr>
-            </w:pPr>
           </w:p>
           <w:p>
             <w:pPr>
@@ -9002,449 +9001,6 @@
                 <w:lang w:bidi="ar-DZ"/>
               </w:rPr>
             </w:pPr>
-            <w:r>
-              <w:rPr>
-                <w:rFonts w:asciiTheme="majorBidi" w:hAnsiTheme="majorBidi" w:cstheme="majorBidi"/>
-                <w:noProof/>
-                <w:sz w:val="28"/>
-                <w:szCs w:val="28"/>
-                <w:rtl/>
-                <w:lang w:eastAsia="fr-FR"/>
-              </w:rPr>
-              <mc:AlternateContent>
-                <mc:Choice Requires="wps">
-                  <w:drawing>
-                    <wp:anchor distT="0" distB="0" distL="114300" distR="114300" simplePos="0" relativeHeight="251669504" behindDoc="0" locked="0" layoutInCell="1" allowOverlap="1">
-                      <wp:simplePos x="0" y="0"/>
-                      <wp:positionH relativeFrom="column">
-                        <wp:posOffset>1857375</wp:posOffset>
-                      </wp:positionH>
-                      <wp:positionV relativeFrom="paragraph">
-                        <wp:posOffset>175895</wp:posOffset>
-                      </wp:positionV>
-                      <wp:extent cx="1235710" cy="238760"/>
-                      <wp:effectExtent l="28575" t="10160" r="12065" b="55880"/>
-                      <wp:wrapNone/>
-                      <wp:docPr id="19" name="Connecteur droit avec flèche 19"/>
-                      <wp:cNvGraphicFramePr>
-                        <a:graphicFrameLocks xmlns:a="http://schemas.openxmlformats.org/drawingml/2006/main"/>
-                      </wp:cNvGraphicFramePr>
-                      <a:graphic xmlns:a="http://schemas.openxmlformats.org/drawingml/2006/main">
-                        <a:graphicData uri="http://schemas.microsoft.com/office/word/2010/wordprocessingShape">
-                          <wps:wsp>
-                            <wps:cNvCnPr>
-                              <a:cxnSpLocks noChangeShapeType="1"/>
-                            </wps:cNvCnPr>
-                            <wps:spPr bwMode="auto">
-                              <a:xfrm flipH="1">
-                                <a:off x="0" y="0"/>
-                                <a:ext cx="1235710" cy="238760"/>
-                              </a:xfrm>
-                              <a:prstGeom prst="straightConnector1">
-                                <a:avLst/>
-                              </a:prstGeom>
-                              <a:noFill/>
-                              <a:ln w="9525">
-                                <a:solidFill>
-                                  <a:srgbClr val="000000"/>
-                                </a:solidFill>
-                                <a:round/>
-                                <a:headEnd/>
-                                <a:tailEnd type="triangle" w="med" len="med"/>
-                              </a:ln>
-                              <a:extLst>
-                                <a:ext uri="{909E8E84-426E-40DD-AFC4-6F175D3DCCD1}">
-                                  <a14:hiddenFill xmlns:a14="http://schemas.microsoft.com/office/drawing/2010/main">
-                                    <a:noFill/>
-                                  </a14:hiddenFill>
-                                </a:ext>
-                              </a:extLst>
-                            </wps:spPr>
-                            <wps:bodyPr/>
-                          </wps:wsp>
-                        </a:graphicData>
-                      </a:graphic>
-                      <wp14:sizeRelH relativeFrom="page">
-                        <wp14:pctWidth>0</wp14:pctWidth>
-                      </wp14:sizeRelH>
-                      <wp14:sizeRelV relativeFrom="page">
-                        <wp14:pctHeight>0</wp14:pctHeight>
-                      </wp14:sizeRelV>
-                    </wp:anchor>
-                  </w:drawing>
-                </mc:Choice>
-                <mc:Fallback>
-                  <w:pict>
-                    <v:shapetype w14:anchorId="5A38E0DA" id="_x0000_t32" coordsize="21600,21600" o:spt="32" o:oned="t" path="m,l21600,21600e" filled="f">
-                      <v:path arrowok="t" fillok="f" o:connecttype="none"/>
-                      <o:lock v:ext="edit" shapetype="t"/>
-                    </v:shapetype>
-                    <v:shape id="Connecteur droit avec flèche 19" o:spid="_x0000_s1026" type="#_x0000_t32" style="position:absolute;margin-left:146.25pt;margin-top:13.85pt;width:97.3pt;height:18.8pt;flip:x;z-index:251669504;visibility:visible;mso-wrap-style:square;mso-width-percent:0;mso-height-percent:0;mso-wrap-distance-left:9pt;mso-wrap-distance-top:0;mso-wrap-distance-right:9pt;mso-wrap-distance-bottom:0;mso-position-horizontal:absolute;mso-position-horizontal-relative:text;mso-position-vertical:absolute;mso-position-vertical-relative:text;mso-width-percent:0;mso-height-percent:0;mso-width-relative:page;mso-height-relative:page" o:gfxdata="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">
-                      <v:stroke endarrow="block"/>
-                    </v:shape>
-                  </w:pict>
-                </mc:Fallback>
-              </mc:AlternateContent>
-            </w:r>
-            <w:r>
-              <w:rPr>
-                <w:rFonts w:asciiTheme="majorBidi" w:hAnsiTheme="majorBidi" w:cstheme="majorBidi"/>
-                <w:noProof/>
-                <w:sz w:val="28"/>
-                <w:szCs w:val="28"/>
-                <w:rtl/>
-                <w:lang w:eastAsia="fr-FR"/>
-              </w:rPr>
-              <mc:AlternateContent>
-                <mc:Choice Requires="wps">
-                  <w:drawing>
-                    <wp:anchor distT="0" distB="0" distL="114300" distR="114300" simplePos="0" relativeHeight="251668480" behindDoc="0" locked="0" layoutInCell="1" allowOverlap="1">
-                      <wp:simplePos x="0" y="0"/>
-                      <wp:positionH relativeFrom="column">
-                        <wp:posOffset>3093085</wp:posOffset>
-                      </wp:positionH>
-                      <wp:positionV relativeFrom="paragraph">
-                        <wp:posOffset>175895</wp:posOffset>
-                      </wp:positionV>
-                      <wp:extent cx="1392555" cy="238760"/>
-                      <wp:effectExtent l="6985" t="10160" r="29210" b="55880"/>
-                      <wp:wrapNone/>
-                      <wp:docPr id="18" name="Connecteur droit avec flèche 18"/>
-                      <wp:cNvGraphicFramePr>
-                        <a:graphicFrameLocks xmlns:a="http://schemas.openxmlformats.org/drawingml/2006/main"/>
-                      </wp:cNvGraphicFramePr>
-                      <a:graphic xmlns:a="http://schemas.openxmlformats.org/drawingml/2006/main">
-                        <a:graphicData uri="http://schemas.microsoft.com/office/word/2010/wordprocessingShape">
-                          <wps:wsp>
-                            <wps:cNvCnPr>
-                              <a:cxnSpLocks noChangeShapeType="1"/>
-                            </wps:cNvCnPr>
-                            <wps:spPr bwMode="auto">
-                              <a:xfrm>
-                                <a:off x="0" y="0"/>
-                                <a:ext cx="1392555" cy="238760"/>
-                              </a:xfrm>
-                              <a:prstGeom prst="straightConnector1">
-                                <a:avLst/>
-                              </a:prstGeom>
-                              <a:noFill/>
-                              <a:ln w="9525">
-                                <a:solidFill>
-                                  <a:srgbClr val="000000"/>
-                                </a:solidFill>
-                                <a:round/>
-                                <a:headEnd/>
-                                <a:tailEnd type="triangle" w="med" len="med"/>
-                              </a:ln>
-                              <a:extLst>
-                                <a:ext uri="{909E8E84-426E-40DD-AFC4-6F175D3DCCD1}">
-                                  <a14:hiddenFill xmlns:a14="http://schemas.microsoft.com/office/drawing/2010/main">
-                                    <a:noFill/>
-                                  </a14:hiddenFill>
-                                </a:ext>
-                              </a:extLst>
-                            </wps:spPr>
-                            <wps:bodyPr/>
-                          </wps:wsp>
-                        </a:graphicData>
-                      </a:graphic>
-                      <wp14:sizeRelH relativeFrom="page">
-                        <wp14:pctWidth>0</wp14:pctWidth>
-                      </wp14:sizeRelH>
-                      <wp14:sizeRelV relativeFrom="page">
-                        <wp14:pctHeight>0</wp14:pctHeight>
-                      </wp14:sizeRelV>
-                    </wp:anchor>
-                  </w:drawing>
-                </mc:Choice>
-                <mc:Fallback>
-                  <w:pict>
-                    <v:shape w14:anchorId="55FEBBE4" id="Connecteur droit avec flèche 18" o:spid="_x0000_s1026" type="#_x0000_t32" style="position:absolute;margin-left:243.55pt;margin-top:13.85pt;width:109.65pt;height:18.8pt;z-index:251668480;visibility:visible;mso-wrap-style:square;mso-width-percent:0;mso-height-percent:0;mso-wrap-distance-left:9pt;mso-wrap-distance-top:0;mso-wrap-distance-right:9pt;mso-wrap-distance-bottom:0;mso-position-horizontal:absolute;mso-position-horizontal-relative:text;mso-position-vertical:absolute;mso-position-vertical-relative:text;mso-width-percent:0;mso-height-percent:0;mso-width-relative:page;mso-height-relative:page" o:gfxdata="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">
-                      <v:stroke endarrow="block"/>
-                    </v:shape>
-                  </w:pict>
-                </mc:Fallback>
-              </mc:AlternateContent>
-            </w:r>
-            <w:r>
-              <w:rPr>
-                <w:rFonts w:asciiTheme="majorBidi" w:hAnsiTheme="majorBidi" w:cstheme="majorBidi" w:hint="cs"/>
-                <w:sz w:val="28"/>
-                <w:szCs w:val="28"/>
-                <w:rtl/>
-                <w:lang w:bidi="ar-DZ"/>
-              </w:rPr>
-              <w:t xml:space="preserve">التبويب </w:t>
-            </w:r>
-            <w:r>
-              <w:rPr>
-                <w:rFonts w:asciiTheme="majorBidi" w:hAnsiTheme="majorBidi" w:cstheme="majorBidi"/>
-                <w:sz w:val="28"/>
-                <w:szCs w:val="28"/>
-                <w:lang w:bidi="ar-DZ"/>
-              </w:rPr>
-              <w:t>Insertion</w:t>
-            </w:r>
-          </w:p>
-          <w:p>
-            <w:pPr>
-              <w:pStyle w:val="Paragraphedeliste"/>
-              <w:bidi/>
-              <w:jc w:val="center"/>
-              <w:rPr>
-                <w:rFonts w:asciiTheme="majorBidi" w:hAnsiTheme="majorBidi" w:cstheme="majorBidi"/>
-                <w:sz w:val="28"/>
-                <w:szCs w:val="28"/>
-                <w:lang w:bidi="ar-DZ"/>
-              </w:rPr>
-            </w:pPr>
-          </w:p>
-          <w:p>
-            <w:pPr>
-              <w:pStyle w:val="Paragraphedeliste"/>
-              <w:bidi/>
-              <w:jc w:val="center"/>
-              <w:rPr>
-                <w:rFonts w:asciiTheme="majorBidi" w:hAnsiTheme="majorBidi" w:cstheme="majorBidi"/>
-                <w:sz w:val="28"/>
-                <w:szCs w:val="28"/>
-                <w:rtl/>
-                <w:lang w:bidi="ar-DZ"/>
-              </w:rPr>
-            </w:pPr>
-            <w:r>
-              <w:rPr>
-                <w:rFonts w:asciiTheme="majorBidi" w:hAnsiTheme="majorBidi" w:cstheme="majorBidi" w:hint="cs"/>
-                <w:sz w:val="28"/>
-                <w:szCs w:val="28"/>
-                <w:rtl/>
-                <w:lang w:bidi="ar-DZ"/>
-              </w:rPr>
-              <w:t xml:space="preserve">التعليمة رأس الصفحة </w:t>
-            </w:r>
-            <w:r>
-              <w:rPr>
-                <w:rFonts w:asciiTheme="majorBidi" w:hAnsiTheme="majorBidi" w:cstheme="majorBidi"/>
-                <w:sz w:val="28"/>
-                <w:szCs w:val="28"/>
-                <w:lang w:bidi="ar-DZ"/>
-              </w:rPr>
-              <w:t>En-tête</w:t>
-            </w:r>
-            <w:r>
-              <w:rPr>
-                <w:rFonts w:asciiTheme="majorBidi" w:hAnsiTheme="majorBidi" w:cstheme="majorBidi" w:hint="cs"/>
-                <w:sz w:val="28"/>
-                <w:szCs w:val="28"/>
-                <w:rtl/>
-                <w:lang w:bidi="ar-DZ"/>
-              </w:rPr>
-              <w:t xml:space="preserve">               التعليمة تذييل الصفحة </w:t>
-            </w:r>
-            <w:r>
-              <w:rPr>
-                <w:rFonts w:asciiTheme="majorBidi" w:hAnsiTheme="majorBidi" w:cstheme="majorBidi"/>
-                <w:sz w:val="28"/>
-                <w:szCs w:val="28"/>
-                <w:lang w:bidi="ar-DZ"/>
-              </w:rPr>
-              <w:t>Pied de page</w:t>
-            </w:r>
-          </w:p>
-          <w:p>
-            <w:pPr>
-              <w:pStyle w:val="Paragraphedeliste"/>
-              <w:bidi/>
-              <w:jc w:val="center"/>
-              <w:rPr>
-                <w:rFonts w:asciiTheme="majorBidi" w:hAnsiTheme="majorBidi" w:cstheme="majorBidi"/>
-                <w:sz w:val="28"/>
-                <w:szCs w:val="28"/>
-                <w:lang w:bidi="ar-DZ"/>
-              </w:rPr>
-            </w:pPr>
-            <w:r>
-              <w:rPr>
-                <w:rFonts w:asciiTheme="majorBidi" w:hAnsiTheme="majorBidi" w:cstheme="majorBidi"/>
-                <w:noProof/>
-                <w:sz w:val="28"/>
-                <w:szCs w:val="28"/>
-                <w:lang w:eastAsia="fr-FR"/>
-              </w:rPr>
-              <mc:AlternateContent>
-                <mc:Choice Requires="wps">
-                  <w:drawing>
-                    <wp:anchor distT="0" distB="0" distL="114300" distR="114300" simplePos="0" relativeHeight="251671552" behindDoc="0" locked="0" layoutInCell="1" allowOverlap="1">
-                      <wp:simplePos x="0" y="0"/>
-                      <wp:positionH relativeFrom="column">
-                        <wp:posOffset>1857375</wp:posOffset>
-                      </wp:positionH>
-                      <wp:positionV relativeFrom="paragraph">
-                        <wp:posOffset>-635</wp:posOffset>
-                      </wp:positionV>
-                      <wp:extent cx="1334770" cy="238760"/>
-                      <wp:effectExtent l="9525" t="8890" r="27305" b="57150"/>
-                      <wp:wrapNone/>
-                      <wp:docPr id="17" name="Connecteur droit avec flèche 17"/>
-                      <wp:cNvGraphicFramePr>
-                        <a:graphicFrameLocks xmlns:a="http://schemas.openxmlformats.org/drawingml/2006/main"/>
-                      </wp:cNvGraphicFramePr>
-                      <a:graphic xmlns:a="http://schemas.openxmlformats.org/drawingml/2006/main">
-                        <a:graphicData uri="http://schemas.microsoft.com/office/word/2010/wordprocessingShape">
-                          <wps:wsp>
-                            <wps:cNvCnPr>
-                              <a:cxnSpLocks noChangeShapeType="1"/>
-                            </wps:cNvCnPr>
-                            <wps:spPr bwMode="auto">
-                              <a:xfrm>
-                                <a:off x="0" y="0"/>
-                                <a:ext cx="1334770" cy="238760"/>
-                              </a:xfrm>
-                              <a:prstGeom prst="straightConnector1">
-                                <a:avLst/>
-                              </a:prstGeom>
-                              <a:noFill/>
-                              <a:ln w="9525">
-                                <a:solidFill>
-                                  <a:srgbClr val="000000"/>
-                                </a:solidFill>
-                                <a:round/>
-                                <a:headEnd/>
-                                <a:tailEnd type="triangle" w="med" len="med"/>
-                              </a:ln>
-                              <a:extLst>
-                                <a:ext uri="{909E8E84-426E-40DD-AFC4-6F175D3DCCD1}">
-                                  <a14:hiddenFill xmlns:a14="http://schemas.microsoft.com/office/drawing/2010/main">
-                                    <a:noFill/>
-                                  </a14:hiddenFill>
-                                </a:ext>
-                              </a:extLst>
-                            </wps:spPr>
-                            <wps:bodyPr/>
-                          </wps:wsp>
-                        </a:graphicData>
-                      </a:graphic>
-                      <wp14:sizeRelH relativeFrom="page">
-                        <wp14:pctWidth>0</wp14:pctWidth>
-                      </wp14:sizeRelH>
-                      <wp14:sizeRelV relativeFrom="page">
-                        <wp14:pctHeight>0</wp14:pctHeight>
-                      </wp14:sizeRelV>
-                    </wp:anchor>
-                  </w:drawing>
-                </mc:Choice>
-                <mc:Fallback>
-                  <w:pict>
-                    <v:shape w14:anchorId="246F2055" id="Connecteur droit avec flèche 17" o:spid="_x0000_s1026" type="#_x0000_t32" style="position:absolute;margin-left:146.25pt;margin-top:-.05pt;width:105.1pt;height:18.8pt;z-index:251671552;visibility:visible;mso-wrap-style:square;mso-width-percent:0;mso-height-percent:0;mso-wrap-distance-left:9pt;mso-wrap-distance-top:0;mso-wrap-distance-right:9pt;mso-wrap-distance-bottom:0;mso-position-horizontal:absolute;mso-position-horizontal-relative:text;mso-position-vertical:absolute;mso-position-vertical-relative:text;mso-width-percent:0;mso-height-percent:0;mso-width-relative:page;mso-height-relative:page" o:gfxdata="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">
-                      <v:stroke endarrow="block"/>
-                    </v:shape>
-                  </w:pict>
-                </mc:Fallback>
-              </mc:AlternateContent>
-            </w:r>
-            <w:r>
-              <w:rPr>
-                <w:rFonts w:asciiTheme="majorBidi" w:hAnsiTheme="majorBidi" w:cstheme="majorBidi"/>
-                <w:noProof/>
-                <w:sz w:val="28"/>
-                <w:szCs w:val="28"/>
-                <w:lang w:eastAsia="fr-FR"/>
-              </w:rPr>
-              <mc:AlternateContent>
-                <mc:Choice Requires="wps">
-                  <w:drawing>
-                    <wp:anchor distT="0" distB="0" distL="114300" distR="114300" simplePos="0" relativeHeight="251670528" behindDoc="0" locked="0" layoutInCell="1" allowOverlap="1">
-                      <wp:simplePos x="0" y="0"/>
-                      <wp:positionH relativeFrom="column">
-                        <wp:posOffset>3192145</wp:posOffset>
-                      </wp:positionH>
-                      <wp:positionV relativeFrom="paragraph">
-                        <wp:posOffset>-635</wp:posOffset>
-                      </wp:positionV>
-                      <wp:extent cx="1293495" cy="238760"/>
-                      <wp:effectExtent l="29845" t="8890" r="10160" b="57150"/>
-                      <wp:wrapNone/>
-                      <wp:docPr id="16" name="Connecteur droit avec flèche 16"/>
-                      <wp:cNvGraphicFramePr>
-                        <a:graphicFrameLocks xmlns:a="http://schemas.openxmlformats.org/drawingml/2006/main"/>
-                      </wp:cNvGraphicFramePr>
-                      <a:graphic xmlns:a="http://schemas.openxmlformats.org/drawingml/2006/main">
-                        <a:graphicData uri="http://schemas.microsoft.com/office/word/2010/wordprocessingShape">
-                          <wps:wsp>
-                            <wps:cNvCnPr>
-                              <a:cxnSpLocks noChangeShapeType="1"/>
-                            </wps:cNvCnPr>
-                            <wps:spPr bwMode="auto">
-                              <a:xfrm flipH="1">
-                                <a:off x="0" y="0"/>
-                                <a:ext cx="1293495" cy="238760"/>
-                              </a:xfrm>
-                              <a:prstGeom prst="straightConnector1">
-                                <a:avLst/>
-                              </a:prstGeom>
-                              <a:noFill/>
-                              <a:ln w="9525">
-                                <a:solidFill>
-                                  <a:srgbClr val="000000"/>
-                                </a:solidFill>
-                                <a:round/>
-                                <a:headEnd/>
-                                <a:tailEnd type="triangle" w="med" len="med"/>
-                              </a:ln>
-                              <a:extLst>
-                                <a:ext uri="{909E8E84-426E-40DD-AFC4-6F175D3DCCD1}">
-                                  <a14:hiddenFill xmlns:a14="http://schemas.microsoft.com/office/drawing/2010/main">
-                                    <a:noFill/>
-                                  </a14:hiddenFill>
-                                </a:ext>
-                              </a:extLst>
-                            </wps:spPr>
-                            <wps:bodyPr/>
-                          </wps:wsp>
-                        </a:graphicData>
-                      </a:graphic>
-                      <wp14:sizeRelH relativeFrom="page">
-                        <wp14:pctWidth>0</wp14:pctWidth>
-                      </wp14:sizeRelH>
-                      <wp14:sizeRelV relativeFrom="page">
-                        <wp14:pctHeight>0</wp14:pctHeight>
-                      </wp14:sizeRelV>
-                    </wp:anchor>
-                  </w:drawing>
-                </mc:Choice>
-                <mc:Fallback>
-                  <w:pict>
-                    <v:shape w14:anchorId="02852663" id="Connecteur droit avec flèche 16" o:spid="_x0000_s1026" type="#_x0000_t32" style="position:absolute;margin-left:251.35pt;margin-top:-.05pt;width:101.85pt;height:18.8pt;flip:x;z-index:251670528;visibility:visible;mso-wrap-style:square;mso-width-percent:0;mso-height-percent:0;mso-wrap-distance-left:9pt;mso-wrap-distance-top:0;mso-wrap-distance-right:9pt;mso-wrap-distance-bottom:0;mso-position-horizontal:absolute;mso-position-horizontal-relative:text;mso-position-vertical:absolute;mso-position-vertical-relative:text;mso-width-percent:0;mso-height-percent:0;mso-width-relative:page;mso-height-relative:page" o:gfxdata="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">
-                      <v:stroke endarrow="block"/>
-                    </v:shape>
-                  </w:pict>
-                </mc:Fallback>
-              </mc:AlternateContent>
-            </w:r>
-          </w:p>
-          <w:p>
-            <w:pPr>
-              <w:pStyle w:val="Paragraphedeliste"/>
-              <w:bidi/>
-              <w:jc w:val="center"/>
-              <w:rPr>
-                <w:rFonts w:asciiTheme="majorBidi" w:hAnsiTheme="majorBidi" w:cstheme="majorBidi"/>
-                <w:sz w:val="28"/>
-                <w:szCs w:val="28"/>
-                <w:rtl/>
-                <w:lang w:bidi="ar-DZ"/>
-              </w:rPr>
-            </w:pPr>
-            <w:r>
-              <w:rPr>
-                <w:rFonts w:asciiTheme="majorBidi" w:hAnsiTheme="majorBidi" w:cstheme="majorBidi" w:hint="cs"/>
-                <w:sz w:val="28"/>
-                <w:szCs w:val="28"/>
-                <w:rtl/>
-                <w:lang w:bidi="ar-DZ"/>
-              </w:rPr>
-              <w:t>نختار النمط المناسب ونكتب النص الذي نريد</w:t>
-            </w:r>
           </w:p>
         </w:tc>
       </w:tr>
@@ -9457,7 +9013,7 @@
       </w:pPr>
     </w:p>
     <w:sectPr>
-      <w:footerReference w:type="default" r:id="rId18"/>
+      <w:footerReference w:type="default" r:id="rId19"/>
       <w:pgSz w:w="11906" w:h="16838"/>
       <w:pgMar w:top="284" w:right="284" w:bottom="709" w:left="284" w:header="709" w:footer="709" w:gutter="0"/>
       <w:cols w:space="708"/>
@@ -9575,7 +9131,7 @@
                           </wps:bodyPr>
                         </wps:wsp>
                         <wps:wsp>
-                          <wps:cNvPr id="3" name="Rectangle 21"/>
+                          <wps:cNvPr id="9" name="Rectangle 21"/>
                           <wps:cNvSpPr>
                             <a:spLocks noChangeArrowheads="1"/>
                           </wps:cNvSpPr>
@@ -9674,9 +9230,9 @@
             </mc:Choice>
             <mc:Fallback>
               <w:pict>
-                <v:group id="Groupe 2" o:spid="_x0000_s1027" style="position:absolute;margin-left:0;margin-top:9.7pt;width:36pt;height:27.4pt;z-index:251659264;mso-position-horizontal:center;mso-position-horizontal-relative:margin;mso-position-vertical-relative:bottom-margin-area" coordorigin="10104,14464" coordsize="720,548" o:gfxdata="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">
+                <v:group id="Groupe 2" o:spid="_x0000_s1027" style="position:absolute;margin-left:0;margin-top:9.7pt;width:36pt;height:27.4pt;z-index:251659264;mso-position-horizontal:center;mso-position-horizontal-relative:margin;mso-position-vertical-relative:bottom-margin-area" coordorigin="10104,14464" coordsize="720,548" o:gfxdata="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">
                   <v:rect id="Rectangle 20" o:spid="_x0000_s1028" style="position:absolute;left:10190;top:14378;width:548;height:720;rotation:-6319877fd;visibility:visible;mso-wrap-style:square;v-text-anchor:top" o:gfxdata="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" strokecolor="#737373"/>
-                  <v:rect id="Rectangle 21" o:spid="_x0000_s1029" style="position:absolute;left:10190;top:14378;width:548;height:720;rotation:-5392142fd;visibility:visible;mso-wrap-style:square;v-text-anchor:top" o:gfxdata="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" strokecolor="#737373"/>
+                  <v:rect id="Rectangle 21" o:spid="_x0000_s1029" style="position:absolute;left:10190;top:14378;width:548;height:720;rotation:-5392142fd;visibility:visible;mso-wrap-style:square;v-text-anchor:top" o:gfxdata="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" strokecolor="#737373"/>
                   <v:rect id="Rectangle 22" o:spid="_x0000_s1030" style="position:absolute;left:10190;top:14378;width:548;height:720;rotation:-90;visibility:visible;mso-wrap-style:square;v-text-anchor:top" o:gfxdata="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" strokecolor="#737373">
                     <v:textbox>
                       <w:txbxContent>
@@ -13851,7 +13407,7 @@
 </file>
 
 <file path=customXml/itemProps1.xml><?xml version="1.0" encoding="utf-8"?>
-<ds:datastoreItem xmlns:ds="http://schemas.openxmlformats.org/officeDocument/2006/customXml" ds:itemID="{0551A2E7-FEEA-41A3-9EAD-DC77BC87D442}">
+<ds:datastoreItem xmlns:ds="http://schemas.openxmlformats.org/officeDocument/2006/customXml" ds:itemID="{14B1BC2E-5003-49A1-9F24-629886D708AB}">
   <ds:schemaRefs>
     <ds:schemaRef ds:uri="http://schemas.openxmlformats.org/officeDocument/2006/bibliography"/>
   </ds:schemaRefs>
